--- a/docs/applicaiton_to_nepse.docx
+++ b/docs/applicaiton_to_nepse.docx
@@ -188,254 +188,273 @@
             <w:r>
               <w:t xml:space="preserve">through </w:t>
             </w:r>
+            <w:r>
+              <w:t>local LAN.</w:t>
+            </w:r>
+          </w:p>
+        </w:tc>
+      </w:tr>
+      <w:tr>
+        <w:tc>
+          <w:tcPr>
+            <w:tcW w:w="0" w:type="auto"/>
+          </w:tcPr>
+          <w:p>
+            <w:r>
+              <w:t>Redundant dual network to the client for uninterrupted connectivity.</w:t>
+            </w:r>
+          </w:p>
+        </w:tc>
+        <w:tc>
+          <w:tcPr>
+            <w:tcW w:w="0" w:type="auto"/>
+          </w:tcPr>
+          <w:p>
+            <w:r>
+              <w:t>Fulfilled.</w:t>
+            </w:r>
+          </w:p>
+        </w:tc>
+        <w:tc>
+          <w:tcPr>
+            <w:tcW w:w="0" w:type="auto"/>
+          </w:tcPr>
+          <w:p>
+            <w:r>
+              <w:t xml:space="preserve">Currently, it is recommended that the system be installed in a server owned by the client and placed in either client’s office premises or in a data-center (whichever the client sees fit). In the case of former, the system will be configured such that it can </w:t>
+            </w:r>
+            <w:r>
+              <w:t xml:space="preserve">be </w:t>
+            </w:r>
+            <w:r>
+              <w:t>reached not only via Internet but also via Intranet (local LAN). Therefore, breakage in the internet pipeline will not hinder access to the system.</w:t>
+            </w:r>
+          </w:p>
+        </w:tc>
+      </w:tr>
+      <w:tr>
+        <w:tc>
+          <w:tcPr>
+            <w:tcW w:w="0" w:type="auto"/>
+          </w:tcPr>
+          <w:p>
+            <w:r>
+              <w:t>Virtual servers to segregate each of the brokers execute their system independently.</w:t>
+            </w:r>
+          </w:p>
+        </w:tc>
+        <w:tc>
+          <w:tcPr>
+            <w:tcW w:w="0" w:type="auto"/>
+          </w:tcPr>
+          <w:p>
+            <w:r>
+              <w:t>Fulfilled.</w:t>
+            </w:r>
+          </w:p>
+        </w:tc>
+        <w:tc>
+          <w:tcPr>
+            <w:tcW w:w="0" w:type="auto"/>
+          </w:tcPr>
+          <w:p>
+            <w:r>
+              <w:t>Currently, it is recommended that a server should serve no m</w:t>
+            </w:r>
+            <w:r>
+              <w:t>ore than one SmartK</w:t>
+            </w:r>
+            <w:r>
+              <w:t xml:space="preserve">hata system; this means each client should have their own server to install the system. </w:t>
+            </w:r>
+            <w:r>
+              <w:t xml:space="preserve">However, </w:t>
+            </w:r>
+            <w:r>
+              <w:t xml:space="preserve">virtualization in the server is recommended if the server will host client’s other applications to segregate </w:t>
+            </w:r>
+          </w:p>
+        </w:tc>
+      </w:tr>
+      <w:tr>
+        <w:tc>
+          <w:tcPr>
+            <w:tcW w:w="0" w:type="auto"/>
+          </w:tcPr>
+          <w:p>
+            <w:r>
+              <w:t>Modular and highly parame</w:t>
+            </w:r>
+            <w:r>
+              <w:t>terizable/configurable system.</w:t>
+            </w:r>
+          </w:p>
+        </w:tc>
+        <w:tc>
+          <w:tcPr>
+            <w:tcW w:w="0" w:type="auto"/>
+          </w:tcPr>
+          <w:p>
+            <w:r>
+              <w:t xml:space="preserve">Fulfilled. </w:t>
+            </w:r>
+          </w:p>
+        </w:tc>
+        <w:tc>
+          <w:tcPr>
+            <w:tcW w:w="0" w:type="auto"/>
+          </w:tcPr>
+          <w:p>
+            <w:r>
+              <w:t xml:space="preserve">Proper software engineering practices have been implemented to make the system </w:t>
+            </w:r>
+            <w:r>
+              <w:t xml:space="preserve">reasonably </w:t>
+            </w:r>
+            <w:r>
+              <w:t>paramaterizable and configurable.</w:t>
+            </w:r>
+          </w:p>
+        </w:tc>
+      </w:tr>
+      <w:tr>
+        <w:tc>
+          <w:tcPr>
+            <w:tcW w:w="0" w:type="auto"/>
+          </w:tcPr>
+          <w:p>
+            <w:r>
+              <w:t xml:space="preserve">Relational Database Management System for database server. </w:t>
+            </w:r>
+          </w:p>
+        </w:tc>
+        <w:tc>
+          <w:tcPr>
+            <w:tcW w:w="0" w:type="auto"/>
+          </w:tcPr>
+          <w:p>
+            <w:r>
+              <w:t>Fulfilled.</w:t>
+            </w:r>
+          </w:p>
+        </w:tc>
+        <w:tc>
+          <w:tcPr>
+            <w:tcW w:w="0" w:type="auto"/>
+          </w:tcPr>
+          <w:p>
+            <w:r>
+              <w:t>PostgreSQL, one of the most advanced and robust relational database management systems, is used.</w:t>
+            </w:r>
+          </w:p>
+        </w:tc>
+      </w:tr>
+      <w:tr>
+        <w:tc>
+          <w:tcPr>
+            <w:tcW w:w="0" w:type="auto"/>
+          </w:tcPr>
+          <w:p>
+            <w:r>
+              <w:lastRenderedPageBreak/>
+              <w:t>N-tier architecture</w:t>
+            </w:r>
+          </w:p>
+        </w:tc>
+        <w:tc>
+          <w:tcPr>
+            <w:tcW w:w="0" w:type="auto"/>
+          </w:tcPr>
+          <w:p>
+            <w:r>
+              <w:t xml:space="preserve">Fulfilled. </w:t>
+            </w:r>
+          </w:p>
+        </w:tc>
+        <w:tc>
+          <w:tcPr>
+            <w:tcW w:w="0" w:type="auto"/>
+          </w:tcPr>
+          <w:p>
+            <w:r>
+              <w:t>The system adheres to MVC</w:t>
+            </w:r>
+            <w:r>
+              <w:t xml:space="preserve"> </w:t>
+            </w:r>
+            <w:r>
+              <w:t>(Model View Controller) architecture, which is a form of N-tier architecture.</w:t>
+            </w:r>
+          </w:p>
+        </w:tc>
+      </w:tr>
+      <w:tr>
+        <w:tc>
+          <w:tcPr>
+            <w:tcW w:w="0" w:type="auto"/>
+          </w:tcPr>
+          <w:p>
+            <w:r>
+              <w:t>Facility to interface with third-party system.</w:t>
+            </w:r>
+          </w:p>
+        </w:tc>
+        <w:tc>
+          <w:tcPr>
+            <w:tcW w:w="0" w:type="auto"/>
+          </w:tcPr>
+          <w:p>
+            <w:r>
+              <w:t>Fulfilled.</w:t>
+            </w:r>
+          </w:p>
+        </w:tc>
+        <w:tc>
+          <w:tcPr>
+            <w:tcW w:w="0" w:type="auto"/>
+          </w:tcPr>
+          <w:p>
+            <w:r>
+              <w:t>Currently, interfacing with telecom VAS providers is implemented. As required in the future, the system can add facilities to interface with other additional third-party interfaces.</w:t>
+            </w:r>
+          </w:p>
+        </w:tc>
+      </w:tr>
+      <w:tr>
+        <w:tc>
+          <w:tcPr>
+            <w:tcW w:w="0" w:type="auto"/>
+          </w:tcPr>
+          <w:p>
+            <w:r>
+              <w:t xml:space="preserve">Flexible and scalable enough to accommodate both functional and technology add-ons in future. </w:t>
+            </w:r>
+          </w:p>
+        </w:tc>
+        <w:tc>
+          <w:tcPr>
+            <w:tcW w:w="0" w:type="auto"/>
+          </w:tcPr>
+          <w:p>
+            <w:r>
+              <w:t>Fulfilled.</w:t>
+            </w:r>
+          </w:p>
+        </w:tc>
+        <w:tc>
+          <w:tcPr>
+            <w:tcW w:w="0" w:type="auto"/>
+          </w:tcPr>
+          <w:p>
+            <w:r>
+              <w:t xml:space="preserve">The system has been programmed in modular way such that it is flexible and scalable enough to </w:t>
+            </w:r>
+            <w:r>
+              <w:t>incorporate both technology and functional modifications and additions in the future.</w:t>
+            </w:r>
             <w:bookmarkStart w:id="0" w:name="_GoBack"/>
             <w:bookmarkEnd w:id="0"/>
-            <w:r>
-              <w:t>local LAN.</w:t>
-            </w:r>
-          </w:p>
-        </w:tc>
-      </w:tr>
-      <w:tr>
-        <w:tc>
-          <w:tcPr>
-            <w:tcW w:w="0" w:type="auto"/>
-          </w:tcPr>
-          <w:p>
-            <w:r>
-              <w:t>Redundant dual network to the client for uninterrupted connectivity.</w:t>
-            </w:r>
-          </w:p>
-        </w:tc>
-        <w:tc>
-          <w:tcPr>
-            <w:tcW w:w="0" w:type="auto"/>
-          </w:tcPr>
-          <w:p>
-            <w:r>
-              <w:t>Fulfilled.</w:t>
-            </w:r>
-          </w:p>
-        </w:tc>
-        <w:tc>
-          <w:tcPr>
-            <w:tcW w:w="0" w:type="auto"/>
-          </w:tcPr>
-          <w:p>
-            <w:r>
-              <w:t xml:space="preserve">Currently, it is recommended that the system be installed in a server owned by the client and placed in either client’s office premises or in a data-center (whichever the client sees fit). In the case of former, the system will be configured such that it can </w:t>
-            </w:r>
-            <w:r>
-              <w:t xml:space="preserve">be </w:t>
-            </w:r>
-            <w:r>
-              <w:t>reached not only via Internet but also via Intranet (local LAN). Therefore, breakage in the internet pipeline will not hinder access to the system.</w:t>
-            </w:r>
-          </w:p>
-        </w:tc>
-      </w:tr>
-      <w:tr>
-        <w:tc>
-          <w:tcPr>
-            <w:tcW w:w="0" w:type="auto"/>
-          </w:tcPr>
-          <w:p>
-            <w:r>
-              <w:t>Virtual servers to segregate each of the brokers execute their system independently.</w:t>
-            </w:r>
-          </w:p>
-        </w:tc>
-        <w:tc>
-          <w:tcPr>
-            <w:tcW w:w="0" w:type="auto"/>
-          </w:tcPr>
-          <w:p>
-            <w:r>
-              <w:t>Fulfilled.</w:t>
-            </w:r>
-          </w:p>
-        </w:tc>
-        <w:tc>
-          <w:tcPr>
-            <w:tcW w:w="0" w:type="auto"/>
-          </w:tcPr>
-          <w:p>
-            <w:r>
-              <w:t>Currently, it is recommended that a server should serve no m</w:t>
-            </w:r>
-            <w:r>
-              <w:t>ore than one SmartK</w:t>
-            </w:r>
-            <w:r>
-              <w:t xml:space="preserve">hata system; this means each client should have their own server to install the system. </w:t>
-            </w:r>
-            <w:r>
-              <w:t xml:space="preserve">However, </w:t>
-            </w:r>
-            <w:r>
-              <w:t xml:space="preserve">virtualization in the server is recommended if the server will host client’s other applications to segregate </w:t>
-            </w:r>
-          </w:p>
-        </w:tc>
-      </w:tr>
-      <w:tr>
-        <w:tc>
-          <w:tcPr>
-            <w:tcW w:w="0" w:type="auto"/>
-          </w:tcPr>
-          <w:p>
-            <w:r>
-              <w:t>Modular and highly parame</w:t>
-            </w:r>
-            <w:r>
-              <w:t>terizable/configurable system.</w:t>
-            </w:r>
-          </w:p>
-        </w:tc>
-        <w:tc>
-          <w:tcPr>
-            <w:tcW w:w="0" w:type="auto"/>
-          </w:tcPr>
-          <w:p>
-            <w:r>
-              <w:t xml:space="preserve">Fulfilled. </w:t>
-            </w:r>
-          </w:p>
-        </w:tc>
-        <w:tc>
-          <w:tcPr>
-            <w:tcW w:w="0" w:type="auto"/>
-          </w:tcPr>
-          <w:p>
-            <w:r>
-              <w:t xml:space="preserve">Proper software engineering practices have been implemented to make the system </w:t>
-            </w:r>
-            <w:r>
-              <w:t xml:space="preserve">reasonably </w:t>
-            </w:r>
-            <w:r>
-              <w:t>paramaterizable and configurable.</w:t>
-            </w:r>
-          </w:p>
-        </w:tc>
-      </w:tr>
-      <w:tr>
-        <w:tc>
-          <w:tcPr>
-            <w:tcW w:w="0" w:type="auto"/>
-          </w:tcPr>
-          <w:p>
-            <w:r>
-              <w:t xml:space="preserve">Relational Database Management System for database server. </w:t>
-            </w:r>
-          </w:p>
-        </w:tc>
-        <w:tc>
-          <w:tcPr>
-            <w:tcW w:w="0" w:type="auto"/>
-          </w:tcPr>
-          <w:p>
-            <w:r>
-              <w:t>Fulfilled.</w:t>
-            </w:r>
-          </w:p>
-        </w:tc>
-        <w:tc>
-          <w:tcPr>
-            <w:tcW w:w="0" w:type="auto"/>
-          </w:tcPr>
-          <w:p>
-            <w:r>
-              <w:t>PostgreSQL, one of the most advanced and robust relational database management systems, is used.</w:t>
-            </w:r>
-          </w:p>
-        </w:tc>
-      </w:tr>
-      <w:tr>
-        <w:tc>
-          <w:tcPr>
-            <w:tcW w:w="0" w:type="auto"/>
-          </w:tcPr>
-          <w:p>
-            <w:r>
-              <w:lastRenderedPageBreak/>
-              <w:t>N-tier architecture</w:t>
-            </w:r>
-          </w:p>
-        </w:tc>
-        <w:tc>
-          <w:tcPr>
-            <w:tcW w:w="0" w:type="auto"/>
-          </w:tcPr>
-          <w:p>
-            <w:r>
-              <w:t xml:space="preserve">Fulfilled. </w:t>
-            </w:r>
-          </w:p>
-        </w:tc>
-        <w:tc>
-          <w:tcPr>
-            <w:tcW w:w="0" w:type="auto"/>
-          </w:tcPr>
-          <w:p>
-            <w:r>
-              <w:t>The system adheres to MVC</w:t>
-            </w:r>
-            <w:r>
-              <w:t xml:space="preserve"> </w:t>
-            </w:r>
-            <w:r>
-              <w:t>(Model View Controller) architecture, which is a form of N-tier architecture.</w:t>
-            </w:r>
-          </w:p>
-        </w:tc>
-      </w:tr>
-      <w:tr>
-        <w:tc>
-          <w:tcPr>
-            <w:tcW w:w="0" w:type="auto"/>
-          </w:tcPr>
-          <w:p>
-            <w:r>
-              <w:t>Facility to interface with third-party system.</w:t>
-            </w:r>
-          </w:p>
-        </w:tc>
-        <w:tc>
-          <w:tcPr>
-            <w:tcW w:w="0" w:type="auto"/>
-          </w:tcPr>
-          <w:p/>
-        </w:tc>
-        <w:tc>
-          <w:tcPr>
-            <w:tcW w:w="0" w:type="auto"/>
-          </w:tcPr>
-          <w:p/>
-        </w:tc>
-      </w:tr>
-      <w:tr>
-        <w:tc>
-          <w:tcPr>
-            <w:tcW w:w="0" w:type="auto"/>
-          </w:tcPr>
-          <w:p>
-            <w:r>
-              <w:t xml:space="preserve">Flexible and scalable enough to accommodate both functional and technology add-ons in future. </w:t>
-            </w:r>
-          </w:p>
-        </w:tc>
-        <w:tc>
-          <w:tcPr>
-            <w:tcW w:w="0" w:type="auto"/>
-          </w:tcPr>
-          <w:p/>
-        </w:tc>
-        <w:tc>
-          <w:tcPr>
-            <w:tcW w:w="0" w:type="auto"/>
-          </w:tcPr>
-          <w:p/>
+          </w:p>
         </w:tc>
       </w:tr>
     </w:tbl>
